--- a/会议纪要/G01小组第四周例会会议纪要.docx
+++ b/会议纪要/G01小组第四周例会会议纪要.docx
@@ -927,7 +927,16 @@
           <w:sz w:val="24"/>
           <w:szCs w:val="24"/>
         </w:rPr>
-        <w:t>28</w:t>
+        <w:t>2</w:t>
+      </w:r>
+      <w:r>
+        <w:rPr>
+          <w:rFonts w:ascii="宋体" w:eastAsia="宋体" w:hAnsi="宋体" w:cs="宋体"/>
+          <w:kern w:val="0"/>
+          <w:sz w:val="24"/>
+          <w:szCs w:val="24"/>
+        </w:rPr>
+        <w:t>6</w:t>
       </w:r>
       <w:r>
         <w:rPr>
@@ -977,7 +986,16 @@
           <w:sz w:val="24"/>
           <w:szCs w:val="24"/>
         </w:rPr>
-        <w:t>28</w:t>
+        <w:t>2</w:t>
+      </w:r>
+      <w:r>
+        <w:rPr>
+          <w:rFonts w:ascii="宋体" w:eastAsia="宋体" w:hAnsi="宋体" w:cs="宋体"/>
+          <w:kern w:val="0"/>
+          <w:sz w:val="24"/>
+          <w:szCs w:val="24"/>
+        </w:rPr>
+        <w:t>6</w:t>
       </w:r>
       <w:r>
         <w:rPr>
@@ -1045,7 +1063,16 @@
           <w:sz w:val="24"/>
           <w:szCs w:val="24"/>
         </w:rPr>
-        <w:t>28</w:t>
+        <w:t>2</w:t>
+      </w:r>
+      <w:r>
+        <w:rPr>
+          <w:rFonts w:ascii="宋体" w:eastAsia="宋体" w:hAnsi="宋体" w:cs="宋体"/>
+          <w:kern w:val="0"/>
+          <w:sz w:val="24"/>
+          <w:szCs w:val="24"/>
+        </w:rPr>
+        <w:t>6</w:t>
       </w:r>
       <w:r>
         <w:rPr>
@@ -1113,7 +1140,16 @@
           <w:sz w:val="24"/>
           <w:szCs w:val="24"/>
         </w:rPr>
-        <w:t>28</w:t>
+        <w:t>2</w:t>
+      </w:r>
+      <w:r>
+        <w:rPr>
+          <w:rFonts w:ascii="宋体" w:eastAsia="宋体" w:hAnsi="宋体" w:cs="宋体"/>
+          <w:kern w:val="0"/>
+          <w:sz w:val="24"/>
+          <w:szCs w:val="24"/>
+        </w:rPr>
+        <w:t>6</w:t>
       </w:r>
       <w:r>
         <w:rPr>
@@ -1163,7 +1199,16 @@
           <w:sz w:val="24"/>
           <w:szCs w:val="24"/>
         </w:rPr>
-        <w:t>28</w:t>
+        <w:t>2</w:t>
+      </w:r>
+      <w:r>
+        <w:rPr>
+          <w:rFonts w:ascii="宋体" w:eastAsia="宋体" w:hAnsi="宋体" w:cs="宋体"/>
+          <w:kern w:val="0"/>
+          <w:sz w:val="24"/>
+          <w:szCs w:val="24"/>
+        </w:rPr>
+        <w:t>6</w:t>
       </w:r>
       <w:r>
         <w:rPr>
@@ -1228,7 +1273,7 @@
           <w:sz w:val="24"/>
           <w:szCs w:val="24"/>
         </w:rPr>
-        <w:t>28</w:t>
+        <w:t>26</w:t>
       </w:r>
       <w:r>
         <w:rPr>
